--- a/2/деревня Недаль/именная база/Бавтруки/Бавтрук Филип.docx
+++ b/2/деревня Недаль/именная база/Бавтруки/Бавтрук Филип.docx
@@ -8,15 +8,50 @@
         <w:rPr>
           <w:b/>
           <w:bCs/>
+        </w:rPr>
+      </w:pPr>
+      <w:r>
+        <w:rPr>
+          <w:b/>
+          <w:bCs/>
+        </w:rPr>
+        <w:t>Бавтрук</w:t>
+      </w:r>
+      <w:r>
+        <w:rPr>
+          <w:b/>
+          <w:bCs/>
+        </w:rPr>
+        <w:t xml:space="preserve"> </w:t>
+      </w:r>
+      <w:r>
+        <w:rPr>
+          <w:b/>
+          <w:bCs/>
+        </w:rPr>
+        <w:t>Филип</w:t>
+      </w:r>
+      <w:r>
+        <w:rPr>
+          <w:b/>
+          <w:bCs/>
+        </w:rPr>
+        <w:t xml:space="preserve"> (</w:t>
+      </w:r>
+      <w:r>
+        <w:rPr>
+          <w:b/>
+          <w:bCs/>
           <w:lang w:val="pl-PL"/>
         </w:rPr>
-      </w:pPr>
+        <w:t>Bautruk</w:t>
+      </w:r>
       <w:r>
         <w:rPr>
           <w:b/>
           <w:bCs/>
         </w:rPr>
-        <w:t>Бавтрук</w:t>
+        <w:t xml:space="preserve"> </w:t>
       </w:r>
       <w:r>
         <w:rPr>
@@ -24,44 +59,12 @@
           <w:bCs/>
           <w:lang w:val="pl-PL"/>
         </w:rPr>
-        <w:t xml:space="preserve"> </w:t>
+        <w:t>Filip</w:t>
       </w:r>
       <w:r>
         <w:rPr>
           <w:b/>
           <w:bCs/>
-        </w:rPr>
-        <w:t>Филип</w:t>
-      </w:r>
-      <w:r>
-        <w:rPr>
-          <w:b/>
-          <w:bCs/>
-          <w:lang w:val="pl-PL"/>
-        </w:rPr>
-        <w:t xml:space="preserve"> </w:t>
-      </w:r>
-      <w:r>
-        <w:rPr>
-          <w:b/>
-          <w:bCs/>
-          <w:lang w:val="pl-PL"/>
-        </w:rPr>
-        <w:t xml:space="preserve">(Bautruk </w:t>
-      </w:r>
-      <w:r>
-        <w:rPr>
-          <w:b/>
-          <w:bCs/>
-          <w:lang w:val="pl-PL"/>
-        </w:rPr>
-        <w:t>Filip</w:t>
-      </w:r>
-      <w:r>
-        <w:rPr>
-          <w:b/>
-          <w:bCs/>
-          <w:lang w:val="pl-PL"/>
         </w:rPr>
         <w:t>)</w:t>
       </w:r>
@@ -72,7 +75,6 @@
         <w:rPr>
           <w:b/>
           <w:bCs/>
-          <w:lang w:val="pl-PL"/>
         </w:rPr>
       </w:pPr>
     </w:p>
@@ -162,7 +164,19 @@
         <w:rPr>
           <w:bCs/>
         </w:rPr>
-        <w:t>28, л.</w:t>
+        <w:t>2</w:t>
+      </w:r>
+      <w:r>
+        <w:rPr>
+          <w:bCs/>
+        </w:rPr>
+        <w:t>9</w:t>
+      </w:r>
+      <w:r>
+        <w:rPr>
+          <w:bCs/>
+        </w:rPr>
+        <w:t>, л.</w:t>
       </w:r>
       <w:r>
         <w:rPr>
@@ -250,7 +264,16 @@
           <w:noProof/>
           <w:lang w:eastAsia="ru-RU"/>
         </w:rPr>
-        <w:t xml:space="preserve"> 136-13-1528</w:t>
+        <w:t xml:space="preserve"> 136-13-152</w:t>
+      </w:r>
+      <w:r>
+        <w:rPr>
+          <w:b/>
+          <w:bCs/>
+          <w:noProof/>
+          <w:lang w:eastAsia="ru-RU"/>
+        </w:rPr>
+        <w:t>9</w:t>
       </w:r>
       <w:r>
         <w:rPr>
